--- a/ColgAlg_Pre-Cal/Notes/Lect-7/Word/sec-7.2.docx
+++ b/ColgAlg_Pre-Cal/Notes/Lect-7/Word/sec-7.2.docx
@@ -1,6 +1,6 @@
 
 <file path=word/document.xml><?xml version="1.0" encoding="utf-8"?>
-<w:document xmlns:wpc="http://schemas.microsoft.com/office/word/2010/wordprocessingCanvas" xmlns:cx="http://schemas.microsoft.com/office/drawing/2014/chartex" xmlns:cx1="http://schemas.microsoft.com/office/drawing/2015/9/8/chartex" xmlns:cx2="http://schemas.microsoft.com/office/drawing/2015/10/21/chartex" xmlns:cx3="http://schemas.microsoft.com/office/drawing/2016/5/9/chartex" xmlns:cx4="http://schemas.microsoft.com/office/drawing/2016/5/10/chartex" xmlns:cx5="http://schemas.microsoft.com/office/drawing/2016/5/11/chartex" xmlns:cx6="http://schemas.microsoft.com/office/drawing/2016/5/12/chartex" xmlns:cx7="http://schemas.microsoft.com/office/drawing/2016/5/13/chartex" xmlns:cx8="http://schemas.microsoft.com/office/drawing/2016/5/14/chartex" xmlns:mc="http://schemas.openxmlformats.org/markup-compatibility/2006" xmlns:aink="http://schemas.microsoft.com/office/drawing/2016/ink" xmlns:am3d="http://schemas.microsoft.com/office/drawing/2017/model3d" xmlns:o="urn:schemas-microsoft-com:office:office" xmlns:r="http://schemas.openxmlformats.org/officeDocument/2006/relationships" xmlns:m="http://schemas.openxmlformats.org/officeDocument/2006/math" xmlns:v="urn:schemas-microsoft-com:vml" xmlns:wp14="http://schemas.microsoft.com/office/word/2010/wordprocessingDrawing" xmlns:wp="http://schemas.openxmlformats.org/drawingml/2006/wordprocessingDrawing" xmlns:w10="urn:schemas-microsoft-com:office:word" xmlns:w="http://schemas.openxmlformats.org/wordprocessingml/2006/main" xmlns:w14="http://schemas.microsoft.com/office/word/2010/wordml" xmlns:w15="http://schemas.microsoft.com/office/word/2012/wordml" xmlns:w16cid="http://schemas.microsoft.com/office/word/2016/wordml/cid" xmlns:w16se="http://schemas.microsoft.com/office/word/2015/wordml/symex" xmlns:wpg="http://schemas.microsoft.com/office/word/2010/wordprocessingGroup" xmlns:wpi="http://schemas.microsoft.com/office/word/2010/wordprocessingInk" xmlns:wne="http://schemas.microsoft.com/office/word/2006/wordml" xmlns:wps="http://schemas.microsoft.com/office/word/2010/wordprocessingShape" mc:Ignorable="w14 w15 w16se w16cid wp14">
+<w:document xmlns:wpc="http://schemas.microsoft.com/office/word/2010/wordprocessingCanvas" xmlns:cx="http://schemas.microsoft.com/office/drawing/2014/chartex" xmlns:cx1="http://schemas.microsoft.com/office/drawing/2015/9/8/chartex" xmlns:cx2="http://schemas.microsoft.com/office/drawing/2015/10/21/chartex" xmlns:cx3="http://schemas.microsoft.com/office/drawing/2016/5/9/chartex" xmlns:cx4="http://schemas.microsoft.com/office/drawing/2016/5/10/chartex" xmlns:cx5="http://schemas.microsoft.com/office/drawing/2016/5/11/chartex" xmlns:cx6="http://schemas.microsoft.com/office/drawing/2016/5/12/chartex" xmlns:cx7="http://schemas.microsoft.com/office/drawing/2016/5/13/chartex" xmlns:cx8="http://schemas.microsoft.com/office/drawing/2016/5/14/chartex" xmlns:mc="http://schemas.openxmlformats.org/markup-compatibility/2006" xmlns:aink="http://schemas.microsoft.com/office/drawing/2016/ink" xmlns:am3d="http://schemas.microsoft.com/office/drawing/2017/model3d" xmlns:o="urn:schemas-microsoft-com:office:office" xmlns:r="http://schemas.openxmlformats.org/officeDocument/2006/relationships" xmlns:m="http://schemas.openxmlformats.org/officeDocument/2006/math" xmlns:v="urn:schemas-microsoft-com:vml" xmlns:wp14="http://schemas.microsoft.com/office/word/2010/wordprocessingDrawing" xmlns:wp="http://schemas.openxmlformats.org/drawingml/2006/wordprocessingDrawing" xmlns:w10="urn:schemas-microsoft-com:office:word" xmlns:w="http://schemas.openxmlformats.org/wordprocessingml/2006/main" xmlns:w14="http://schemas.microsoft.com/office/word/2010/wordml" xmlns:w15="http://schemas.microsoft.com/office/word/2012/wordml" xmlns:w16cex="http://schemas.microsoft.com/office/word/2018/wordml/cex" xmlns:w16cid="http://schemas.microsoft.com/office/word/2016/wordml/cid" xmlns:w16="http://schemas.microsoft.com/office/word/2018/wordml" xmlns:w16se="http://schemas.microsoft.com/office/word/2015/wordml/symex" xmlns:wpg="http://schemas.microsoft.com/office/word/2010/wordprocessingGroup" xmlns:wpi="http://schemas.microsoft.com/office/word/2010/wordprocessingInk" xmlns:wne="http://schemas.microsoft.com/office/word/2006/wordml" xmlns:wps="http://schemas.microsoft.com/office/word/2010/wordprocessingShape" mc:Ignorable="w14 w15 w16se w16cid w16 w16cex wp14">
   <w:body>
     <w:p>
       <w:pPr>
@@ -197,17 +197,7 @@
           <w:b/>
           <w:sz w:val="28"/>
         </w:rPr>
-        <w:t>Fu</w:t>
-      </w:r>
-      <w:bookmarkStart w:id="0" w:name="_GoBack"/>
-      <w:bookmarkEnd w:id="0"/>
-      <w:r>
-        <w:rPr>
-          <w:rFonts w:eastAsia="Calibri" w:cs="Times New Roman"/>
-          <w:b/>
-          <w:sz w:val="28"/>
-        </w:rPr>
-        <w:t>nctions</w:t>
+        <w:t>Functions</w:t>
       </w:r>
     </w:p>
     <w:p>
@@ -250,7 +240,7 @@
           <v:shape id="_x0000_i1025" type="#_x0000_t75" style="width:117pt;height:20.4pt" o:ole="">
             <v:imagedata r:id="rId8" o:title=""/>
           </v:shape>
-          <o:OLEObject Type="Embed" ProgID="Equation.DSMT4" ShapeID="_x0000_i1025" DrawAspect="Content" ObjectID="_1625585429" r:id="rId9"/>
+          <o:OLEObject Type="Embed" ProgID="Equation.DSMT4" ShapeID="_x0000_i1025" DrawAspect="Content" ObjectID="_1654361931" r:id="rId9"/>
         </w:object>
       </w:r>
       <w:r>
@@ -301,7 +291,7 @@
           <v:shape id="_x0000_i1026" type="#_x0000_t75" style="width:159.6pt;height:27.6pt" o:ole="">
             <v:imagedata r:id="rId10" o:title=""/>
           </v:shape>
-          <o:OLEObject Type="Embed" ProgID="Equation.DSMT4" ShapeID="_x0000_i1026" DrawAspect="Content" ObjectID="_1625585430" r:id="rId11"/>
+          <o:OLEObject Type="Embed" ProgID="Equation.DSMT4" ShapeID="_x0000_i1026" DrawAspect="Content" ObjectID="_1654361932" r:id="rId11"/>
         </w:object>
       </w:r>
     </w:p>
@@ -335,7 +325,7 @@
           <v:shape id="_x0000_i1027" type="#_x0000_t75" style="width:44.4pt;height:20.4pt" o:ole="">
             <v:imagedata r:id="rId12" o:title=""/>
           </v:shape>
-          <o:OLEObject Type="Embed" ProgID="Equation.DSMT4" ShapeID="_x0000_i1027" DrawAspect="Content" ObjectID="_1625585431" r:id="rId13"/>
+          <o:OLEObject Type="Embed" ProgID="Equation.DSMT4" ShapeID="_x0000_i1027" DrawAspect="Content" ObjectID="_1654361933" r:id="rId13"/>
         </w:object>
       </w:r>
     </w:p>
@@ -404,7 +394,7 @@
           <v:shape id="_x0000_i1028" type="#_x0000_t75" style="width:69.6pt;height:25.8pt" o:ole="">
             <v:imagedata r:id="rId14" o:title=""/>
           </v:shape>
-          <o:OLEObject Type="Embed" ProgID="Equation.DSMT4" ShapeID="_x0000_i1028" DrawAspect="Content" ObjectID="_1625585432" r:id="rId15"/>
+          <o:OLEObject Type="Embed" ProgID="Equation.DSMT4" ShapeID="_x0000_i1028" DrawAspect="Content" ObjectID="_1654361934" r:id="rId15"/>
         </w:object>
       </w:r>
       <w:r>
@@ -499,7 +489,7 @@
           <v:shape id="_x0000_i1029" type="#_x0000_t75" style="width:36pt;height:11.4pt" o:ole="">
             <v:imagedata r:id="rId16" o:title=""/>
           </v:shape>
-          <o:OLEObject Type="Embed" ProgID="Equation.DSMT4" ShapeID="_x0000_i1029" DrawAspect="Content" ObjectID="_1625585433" r:id="rId17"/>
+          <o:OLEObject Type="Embed" ProgID="Equation.DSMT4" ShapeID="_x0000_i1029" DrawAspect="Content" ObjectID="_1654361935" r:id="rId17"/>
         </w:object>
       </w:r>
       <w:r>
@@ -616,7 +606,7 @@
           <v:shape id="_x0000_i1030" type="#_x0000_t75" style="width:95.4pt;height:20.4pt" o:ole="">
             <v:imagedata r:id="rId18" o:title=""/>
           </v:shape>
-          <o:OLEObject Type="Embed" ProgID="Equation.DSMT4" ShapeID="_x0000_i1030" DrawAspect="Content" ObjectID="_1625585434" r:id="rId19"/>
+          <o:OLEObject Type="Embed" ProgID="Equation.DSMT4" ShapeID="_x0000_i1030" DrawAspect="Content" ObjectID="_1654361936" r:id="rId19"/>
         </w:object>
       </w:r>
       <w:r>
@@ -651,7 +641,6 @@
           <w:position w:val="-22"/>
         </w:rPr>
       </w:pPr>
-      <w:proofErr w:type="gramStart"/>
       <w:r>
         <w:rPr>
           <w:rFonts w:eastAsia="Calibri" w:cs="Times New Roman"/>
@@ -672,7 +661,6 @@
         </w:rPr>
         <w:t xml:space="preserve"> Amplitude</w:t>
       </w:r>
-      <w:proofErr w:type="gramEnd"/>
       <w:r>
         <w:rPr>
           <w:rFonts w:eastAsia="Calibri" w:cs="Times New Roman"/>
@@ -719,7 +707,7 @@
           <v:shape id="_x0000_i1031" type="#_x0000_t75" style="width:38.4pt;height:32.4pt" o:ole="">
             <v:imagedata r:id="rId20" o:title=""/>
           </v:shape>
-          <o:OLEObject Type="Embed" ProgID="Equation.DSMT4" ShapeID="_x0000_i1031" DrawAspect="Content" ObjectID="_1625585435" r:id="rId21"/>
+          <o:OLEObject Type="Embed" ProgID="Equation.DSMT4" ShapeID="_x0000_i1031" DrawAspect="Content" ObjectID="_1654361937" r:id="rId21"/>
         </w:object>
       </w:r>
     </w:p>
@@ -746,9 +734,47 @@
           <w:sz w:val="26"/>
           <w:szCs w:val="26"/>
         </w:rPr>
-        <w:t xml:space="preserve">Phase </w:t>
-      </w:r>
-      <w:proofErr w:type="gramStart"/>
+        <w:t>Phase Shift</w:t>
+      </w:r>
+      <w:r>
+        <w:rPr>
+          <w:rFonts w:eastAsia="Calibri" w:cs="Times New Roman"/>
+          <w:sz w:val="26"/>
+          <w:szCs w:val="26"/>
+        </w:rPr>
+        <w:t xml:space="preserve"> </w:t>
+      </w:r>
+      <w:r>
+        <w:rPr>
+          <w:rFonts w:eastAsia="Calibri" w:cs="Times New Roman"/>
+          <w:sz w:val="26"/>
+          <w:szCs w:val="26"/>
+        </w:rPr>
+        <w:t xml:space="preserve">: </w:t>
+      </w:r>
+      <w:r>
+        <w:rPr>
+          <w:rFonts w:eastAsia="Calibri" w:cs="Times New Roman"/>
+          <w:position w:val="-20"/>
+          <w:sz w:val="26"/>
+          <w:szCs w:val="26"/>
+        </w:rPr>
+        <w:object w:dxaOrig="880" w:dyaOrig="520" w14:anchorId="42A709F2">
+          <v:shape id="_x0000_i1032" type="#_x0000_t75" style="width:45pt;height:26.4pt" o:ole="">
+            <v:imagedata r:id="rId22" o:title=""/>
+          </v:shape>
+          <o:OLEObject Type="Embed" ProgID="Equation.DSMT4" ShapeID="_x0000_i1032" DrawAspect="Content" ObjectID="_1654361938" r:id="rId23"/>
+        </w:object>
+      </w:r>
+      <w:r>
+        <w:rPr>
+          <w:rFonts w:eastAsia="Calibri" w:cs="Times New Roman"/>
+          <w:position w:val="-22"/>
+          <w:sz w:val="26"/>
+          <w:szCs w:val="26"/>
+        </w:rPr>
+        <w:tab/>
+      </w:r>
       <w:r>
         <w:rPr>
           <w:rFonts w:eastAsia="Calibri" w:cs="Times New Roman"/>
@@ -758,55 +784,17 @@
           <w:sz w:val="26"/>
           <w:szCs w:val="26"/>
         </w:rPr>
-        <w:t>Shift</w:t>
-      </w:r>
-      <w:r>
-        <w:rPr>
-          <w:rFonts w:eastAsia="Calibri" w:cs="Times New Roman"/>
+        <w:t>Vertical translation</w:t>
+      </w:r>
+      <w:r>
+        <w:rPr>
+          <w:rFonts w:eastAsia="Calibri" w:cs="Times New Roman"/>
+          <w:b/>
+          <w:color w:val="1F4E79" w:themeColor="accent1" w:themeShade="80"/>
           <w:sz w:val="26"/>
           <w:szCs w:val="26"/>
         </w:rPr>
-        <w:t xml:space="preserve"> </w:t>
-      </w:r>
-      <w:r>
-        <w:rPr>
-          <w:rFonts w:eastAsia="Calibri" w:cs="Times New Roman"/>
-          <w:sz w:val="26"/>
-          <w:szCs w:val="26"/>
-        </w:rPr>
         <w:t>:</w:t>
-      </w:r>
-      <w:proofErr w:type="gramEnd"/>
-      <w:r>
-        <w:rPr>
-          <w:rFonts w:eastAsia="Calibri" w:cs="Times New Roman"/>
-          <w:sz w:val="26"/>
-          <w:szCs w:val="26"/>
-        </w:rPr>
-        <w:t xml:space="preserve"> </w:t>
-      </w:r>
-      <w:r>
-        <w:rPr>
-          <w:rFonts w:eastAsia="Calibri" w:cs="Times New Roman"/>
-          <w:position w:val="-20"/>
-          <w:sz w:val="26"/>
-          <w:szCs w:val="26"/>
-        </w:rPr>
-        <w:object w:dxaOrig="880" w:dyaOrig="520" w14:anchorId="42A709F2">
-          <v:shape id="_x0000_i1032" type="#_x0000_t75" style="width:45pt;height:26.4pt" o:ole="">
-            <v:imagedata r:id="rId22" o:title=""/>
-          </v:shape>
-          <o:OLEObject Type="Embed" ProgID="Equation.DSMT4" ShapeID="_x0000_i1032" DrawAspect="Content" ObjectID="_1625585436" r:id="rId23"/>
-        </w:object>
-      </w:r>
-      <w:r>
-        <w:rPr>
-          <w:rFonts w:eastAsia="Calibri" w:cs="Times New Roman"/>
-          <w:position w:val="-22"/>
-          <w:sz w:val="26"/>
-          <w:szCs w:val="26"/>
-        </w:rPr>
-        <w:tab/>
       </w:r>
       <w:r>
         <w:rPr>
@@ -817,27 +805,6 @@
           <w:sz w:val="26"/>
           <w:szCs w:val="26"/>
         </w:rPr>
-        <w:t>Vertical translation</w:t>
-      </w:r>
-      <w:r>
-        <w:rPr>
-          <w:rFonts w:eastAsia="Calibri" w:cs="Times New Roman"/>
-          <w:b/>
-          <w:color w:val="1F4E79" w:themeColor="accent1" w:themeShade="80"/>
-          <w:sz w:val="26"/>
-          <w:szCs w:val="26"/>
-        </w:rPr>
-        <w:t>:</w:t>
-      </w:r>
-      <w:r>
-        <w:rPr>
-          <w:rFonts w:eastAsia="Calibri" w:cs="Times New Roman"/>
-          <w:b/>
-          <w:i/>
-          <w:color w:val="1F4E79" w:themeColor="accent1" w:themeShade="80"/>
-          <w:sz w:val="26"/>
-          <w:szCs w:val="26"/>
-        </w:rPr>
         <w:t xml:space="preserve">  y </w:t>
       </w:r>
       <w:r>
@@ -924,7 +891,7 @@
           <v:shape id="_x0000_i1033" type="#_x0000_t75" style="width:93pt;height:24pt" o:ole="">
             <v:imagedata r:id="rId24" o:title=""/>
           </v:shape>
-          <o:OLEObject Type="Embed" ProgID="Equation.DSMT4" ShapeID="_x0000_i1033" DrawAspect="Content" ObjectID="_1625585437" r:id="rId25"/>
+          <o:OLEObject Type="Embed" ProgID="Equation.DSMT4" ShapeID="_x0000_i1033" DrawAspect="Content" ObjectID="_1654361939" r:id="rId25"/>
         </w:object>
       </w:r>
     </w:p>
@@ -953,7 +920,7 @@
           <v:shape id="_x0000_i1034" type="#_x0000_t75" style="width:231.6pt;height:26.4pt" o:ole="">
             <v:imagedata r:id="rId26" o:title=""/>
           </v:shape>
-          <o:OLEObject Type="Embed" ProgID="Equation.DSMT4" ShapeID="_x0000_i1034" DrawAspect="Content" ObjectID="_1625585438" r:id="rId27"/>
+          <o:OLEObject Type="Embed" ProgID="Equation.DSMT4" ShapeID="_x0000_i1034" DrawAspect="Content" ObjectID="_1654361940" r:id="rId27"/>
         </w:object>
       </w:r>
     </w:p>
@@ -1018,7 +985,7 @@
           <v:shape id="_x0000_i1035" type="#_x0000_t75" style="width:84pt;height:27.6pt" o:ole="">
             <v:imagedata r:id="rId28" o:title=""/>
           </v:shape>
-          <o:OLEObject Type="Embed" ProgID="Equation.DSMT4" ShapeID="_x0000_i1035" DrawAspect="Content" ObjectID="_1625585439" r:id="rId29"/>
+          <o:OLEObject Type="Embed" ProgID="Equation.DSMT4" ShapeID="_x0000_i1035" DrawAspect="Content" ObjectID="_1654361941" r:id="rId29"/>
         </w:object>
       </w:r>
     </w:p>
@@ -1131,7 +1098,7 @@
                 <v:shape id="_x0000_i1036" type="#_x0000_t75" style="width:84pt;height:27.6pt" o:ole="">
                   <v:imagedata r:id="rId30" o:title=""/>
                 </v:shape>
-                <o:OLEObject Type="Embed" ProgID="Equation.DSMT4" ShapeID="_x0000_i1036" DrawAspect="Content" ObjectID="_1625585440" r:id="rId31"/>
+                <o:OLEObject Type="Embed" ProgID="Equation.DSMT4" ShapeID="_x0000_i1036" DrawAspect="Content" ObjectID="_1654361942" r:id="rId31"/>
               </w:object>
             </w:r>
           </w:p>
@@ -1164,7 +1131,7 @@
                 <v:shape id="_x0000_i1037" type="#_x0000_t75" style="width:36.6pt;height:24pt" o:ole="">
                   <v:imagedata r:id="rId32" o:title=""/>
                 </v:shape>
-                <o:OLEObject Type="Embed" ProgID="Equation.DSMT4" ShapeID="_x0000_i1037" DrawAspect="Content" ObjectID="_1625585441" r:id="rId33"/>
+                <o:OLEObject Type="Embed" ProgID="Equation.DSMT4" ShapeID="_x0000_i1037" DrawAspect="Content" ObjectID="_1654361943" r:id="rId33"/>
               </w:object>
             </w:r>
           </w:p>
@@ -1195,7 +1162,7 @@
                 <v:shape id="_x0000_i1038" type="#_x0000_t75" style="width:21pt;height:24.6pt" o:ole="">
                   <v:imagedata r:id="rId34" o:title=""/>
                 </v:shape>
-                <o:OLEObject Type="Embed" ProgID="Equation.DSMT4" ShapeID="_x0000_i1038" DrawAspect="Content" ObjectID="_1625585442" r:id="rId35"/>
+                <o:OLEObject Type="Embed" ProgID="Equation.DSMT4" ShapeID="_x0000_i1038" DrawAspect="Content" ObjectID="_1654361944" r:id="rId35"/>
               </w:object>
             </w:r>
           </w:p>
@@ -1254,7 +1221,7 @@
                 <v:shape id="_x0000_i1039" type="#_x0000_t75" style="width:47.4pt;height:24pt" o:ole="">
                   <v:imagedata r:id="rId36" o:title=""/>
                 </v:shape>
-                <o:OLEObject Type="Embed" ProgID="Equation.DSMT4" ShapeID="_x0000_i1039" DrawAspect="Content" ObjectID="_1625585443" r:id="rId37"/>
+                <o:OLEObject Type="Embed" ProgID="Equation.DSMT4" ShapeID="_x0000_i1039" DrawAspect="Content" ObjectID="_1654361945" r:id="rId37"/>
               </w:object>
             </w:r>
           </w:p>
@@ -1332,7 +1299,7 @@
                 <v:shape id="_x0000_i1040" type="#_x0000_t75" style="width:47.4pt;height:24pt" o:ole="">
                   <v:imagedata r:id="rId38" o:title=""/>
                 </v:shape>
-                <o:OLEObject Type="Embed" ProgID="Equation.DSMT4" ShapeID="_x0000_i1040" DrawAspect="Content" ObjectID="_1625585444" r:id="rId39"/>
+                <o:OLEObject Type="Embed" ProgID="Equation.DSMT4" ShapeID="_x0000_i1040" DrawAspect="Content" ObjectID="_1654361946" r:id="rId39"/>
               </w:object>
             </w:r>
           </w:p>
@@ -1360,7 +1327,7 @@
                 <v:shape id="_x0000_i1041" type="#_x0000_t75" style="width:12.6pt;height:26.4pt" o:ole="">
                   <v:imagedata r:id="rId40" o:title=""/>
                 </v:shape>
-                <o:OLEObject Type="Embed" ProgID="Equation.DSMT4" ShapeID="_x0000_i1041" DrawAspect="Content" ObjectID="_1625585445" r:id="rId41"/>
+                <o:OLEObject Type="Embed" ProgID="Equation.DSMT4" ShapeID="_x0000_i1041" DrawAspect="Content" ObjectID="_1654361947" r:id="rId41"/>
               </w:object>
             </w:r>
           </w:p>
@@ -1415,7 +1382,7 @@
                 <v:shape id="_x0000_i1042" type="#_x0000_t75" style="width:47.4pt;height:24pt" o:ole="">
                   <v:imagedata r:id="rId42" o:title=""/>
                 </v:shape>
-                <o:OLEObject Type="Embed" ProgID="Equation.DSMT4" ShapeID="_x0000_i1042" DrawAspect="Content" ObjectID="_1625585446" r:id="rId43"/>
+                <o:OLEObject Type="Embed" ProgID="Equation.DSMT4" ShapeID="_x0000_i1042" DrawAspect="Content" ObjectID="_1654361948" r:id="rId43"/>
               </w:object>
             </w:r>
           </w:p>
@@ -1443,7 +1410,7 @@
                 <v:shape id="_x0000_i1043" type="#_x0000_t75" style="width:12.6pt;height:26.4pt" o:ole="">
                   <v:imagedata r:id="rId44" o:title=""/>
                 </v:shape>
-                <o:OLEObject Type="Embed" ProgID="Equation.DSMT4" ShapeID="_x0000_i1043" DrawAspect="Content" ObjectID="_1625585447" r:id="rId45"/>
+                <o:OLEObject Type="Embed" ProgID="Equation.DSMT4" ShapeID="_x0000_i1043" DrawAspect="Content" ObjectID="_1654361949" r:id="rId45"/>
               </w:object>
             </w:r>
           </w:p>
@@ -1507,7 +1474,7 @@
                 <v:shape id="_x0000_i1044" type="#_x0000_t75" style="width:38.4pt;height:24pt" o:ole="">
                   <v:imagedata r:id="rId46" o:title=""/>
                 </v:shape>
-                <o:OLEObject Type="Embed" ProgID="Equation.DSMT4" ShapeID="_x0000_i1044" DrawAspect="Content" ObjectID="_1625585448" r:id="rId47"/>
+                <o:OLEObject Type="Embed" ProgID="Equation.DSMT4" ShapeID="_x0000_i1044" DrawAspect="Content" ObjectID="_1654361950" r:id="rId47"/>
               </w:object>
             </w:r>
           </w:p>
@@ -1536,7 +1503,7 @@
                 <v:shape id="_x0000_i1045" type="#_x0000_t75" style="width:18.6pt;height:26.4pt" o:ole="">
                   <v:imagedata r:id="rId48" o:title=""/>
                 </v:shape>
-                <o:OLEObject Type="Embed" ProgID="Equation.DSMT4" ShapeID="_x0000_i1045" DrawAspect="Content" ObjectID="_1625585449" r:id="rId49"/>
+                <o:OLEObject Type="Embed" ProgID="Equation.DSMT4" ShapeID="_x0000_i1045" DrawAspect="Content" ObjectID="_1654361951" r:id="rId49"/>
               </w:object>
             </w:r>
           </w:p>
@@ -1599,7 +1566,7 @@
           <v:shape id="_x0000_i1046" type="#_x0000_t75" style="width:57.6pt;height:30.6pt" o:ole="">
             <v:imagedata r:id="rId50" o:title=""/>
           </v:shape>
-          <o:OLEObject Type="Embed" ProgID="Equation.DSMT4" ShapeID="_x0000_i1046" DrawAspect="Content" ObjectID="_1625585450" r:id="rId51"/>
+          <o:OLEObject Type="Embed" ProgID="Equation.DSMT4" ShapeID="_x0000_i1046" DrawAspect="Content" ObjectID="_1654361952" r:id="rId51"/>
         </w:object>
       </w:r>
       <w:r>
@@ -1639,7 +1606,7 @@
           <v:shape id="_x0000_i1047" type="#_x0000_t75" style="width:101.4pt;height:36pt" o:ole="">
             <v:imagedata r:id="rId52" o:title=""/>
           </v:shape>
-          <o:OLEObject Type="Embed" ProgID="Equation.DSMT4" ShapeID="_x0000_i1047" DrawAspect="Content" ObjectID="_1625585451" r:id="rId53"/>
+          <o:OLEObject Type="Embed" ProgID="Equation.DSMT4" ShapeID="_x0000_i1047" DrawAspect="Content" ObjectID="_1654361953" r:id="rId53"/>
         </w:object>
       </w:r>
     </w:p>
@@ -1729,7 +1696,7 @@
           <v:shape id="_x0000_i1048" type="#_x0000_t75" style="width:90.6pt;height:26.4pt" o:ole="">
             <v:imagedata r:id="rId54" o:title=""/>
           </v:shape>
-          <o:OLEObject Type="Embed" ProgID="Equation.DSMT4" ShapeID="_x0000_i1048" DrawAspect="Content" ObjectID="_1625585452" r:id="rId55"/>
+          <o:OLEObject Type="Embed" ProgID="Equation.DSMT4" ShapeID="_x0000_i1048" DrawAspect="Content" ObjectID="_1654361954" r:id="rId55"/>
         </w:object>
       </w:r>
     </w:p>
@@ -1758,7 +1725,7 @@
           <v:shape id="_x0000_i1049" type="#_x0000_t75" style="width:78pt;height:26.4pt" o:ole="">
             <v:imagedata r:id="rId56" o:title=""/>
           </v:shape>
-          <o:OLEObject Type="Embed" ProgID="Equation.DSMT4" ShapeID="_x0000_i1049" DrawAspect="Content" ObjectID="_1625585453" r:id="rId57"/>
+          <o:OLEObject Type="Embed" ProgID="Equation.DSMT4" ShapeID="_x0000_i1049" DrawAspect="Content" ObjectID="_1654361955" r:id="rId57"/>
         </w:object>
       </w:r>
     </w:p>
@@ -1786,7 +1753,7 @@
           <v:shape id="_x0000_i1050" type="#_x0000_t75" style="width:119.4pt;height:26.4pt" o:ole="">
             <v:imagedata r:id="rId58" o:title=""/>
           </v:shape>
-          <o:OLEObject Type="Embed" ProgID="Equation.DSMT4" ShapeID="_x0000_i1050" DrawAspect="Content" ObjectID="_1625585454" r:id="rId59"/>
+          <o:OLEObject Type="Embed" ProgID="Equation.DSMT4" ShapeID="_x0000_i1050" DrawAspect="Content" ObjectID="_1654361956" r:id="rId59"/>
         </w:object>
       </w:r>
     </w:p>
@@ -1813,7 +1780,7 @@
           <v:shape id="_x0000_i1051" type="#_x0000_t75" style="width:66pt;height:29.4pt" o:ole="">
             <v:imagedata r:id="rId60" o:title=""/>
           </v:shape>
-          <o:OLEObject Type="Embed" ProgID="Equation.DSMT4" ShapeID="_x0000_i1051" DrawAspect="Content" ObjectID="_1625585455" r:id="rId61"/>
+          <o:OLEObject Type="Embed" ProgID="Equation.DSMT4" ShapeID="_x0000_i1051" DrawAspect="Content" ObjectID="_1654361957" r:id="rId61"/>
         </w:object>
       </w:r>
     </w:p>
@@ -1906,11 +1873,11 @@
           <v:shape id="_x0000_i1052" type="#_x0000_t75" style="width:84pt;height:26.4pt" o:ole="">
             <v:imagedata r:id="rId63" o:title=""/>
           </v:shape>
-          <o:OLEObject Type="Embed" ProgID="Equation.DSMT4" ShapeID="_x0000_i1052" DrawAspect="Content" ObjectID="_1625585456" r:id="rId64"/>
+          <o:OLEObject Type="Embed" ProgID="Equation.DSMT4" ShapeID="_x0000_i1052" DrawAspect="Content" ObjectID="_1654361958" r:id="rId64"/>
         </w:object>
       </w:r>
     </w:p>
-    <w:bookmarkStart w:id="1" w:name="MTBlankEqn"/>
+    <w:bookmarkStart w:id="0" w:name="MTBlankEqn"/>
     <w:p>
       <w:pPr>
         <w:ind w:left="540"/>
@@ -1926,10 +1893,10 @@
           <v:shape id="_x0000_i1053" type="#_x0000_t75" style="width:147pt;height:26.4pt" o:ole="">
             <v:imagedata r:id="rId65" o:title=""/>
           </v:shape>
-          <o:OLEObject Type="Embed" ProgID="Equation.DSMT4" ShapeID="_x0000_i1053" DrawAspect="Content" ObjectID="_1625585457" r:id="rId66"/>
+          <o:OLEObject Type="Embed" ProgID="Equation.DSMT4" ShapeID="_x0000_i1053" DrawAspect="Content" ObjectID="_1654361959" r:id="rId66"/>
         </w:object>
       </w:r>
-      <w:bookmarkEnd w:id="1"/>
+      <w:bookmarkEnd w:id="0"/>
       <w:r>
         <w:rPr>
           <w:position w:val="-22"/>
@@ -1952,7 +1919,7 @@
           <v:shape id="_x0000_i1054" type="#_x0000_t75" style="width:66.6pt;height:26.4pt" o:ole="">
             <v:imagedata r:id="rId67" o:title=""/>
           </v:shape>
-          <o:OLEObject Type="Embed" ProgID="Equation.DSMT4" ShapeID="_x0000_i1054" DrawAspect="Content" ObjectID="_1625585458" r:id="rId68"/>
+          <o:OLEObject Type="Embed" ProgID="Equation.DSMT4" ShapeID="_x0000_i1054" DrawAspect="Content" ObjectID="_1654361960" r:id="rId68"/>
         </w:object>
       </w:r>
     </w:p>
@@ -2030,7 +1997,7 @@
           <v:shape id="_x0000_i1055" type="#_x0000_t75" style="width:123.6pt;height:20.4pt" o:ole="">
             <v:imagedata r:id="rId69" o:title=""/>
           </v:shape>
-          <o:OLEObject Type="Embed" ProgID="Equation.DSMT4" ShapeID="_x0000_i1055" DrawAspect="Content" ObjectID="_1625585459" r:id="rId70"/>
+          <o:OLEObject Type="Embed" ProgID="Equation.DSMT4" ShapeID="_x0000_i1055" DrawAspect="Content" ObjectID="_1654361961" r:id="rId70"/>
         </w:object>
       </w:r>
     </w:p>
@@ -2064,7 +2031,7 @@
           <v:shape id="_x0000_i1056" type="#_x0000_t75" style="width:44.4pt;height:20.4pt" o:ole="">
             <v:imagedata r:id="rId71" o:title=""/>
           </v:shape>
-          <o:OLEObject Type="Embed" ProgID="Equation.DSMT4" ShapeID="_x0000_i1056" DrawAspect="Content" ObjectID="_1625585460" r:id="rId72"/>
+          <o:OLEObject Type="Embed" ProgID="Equation.DSMT4" ShapeID="_x0000_i1056" DrawAspect="Content" ObjectID="_1654361962" r:id="rId72"/>
         </w:object>
       </w:r>
     </w:p>
@@ -2133,7 +2100,7 @@
           <v:shape id="_x0000_i1057" type="#_x0000_t75" style="width:36pt;height:10.2pt" o:ole="">
             <v:imagedata r:id="rId73" o:title=""/>
           </v:shape>
-          <o:OLEObject Type="Embed" ProgID="Equation.DSMT4" ShapeID="_x0000_i1057" DrawAspect="Content" ObjectID="_1625585461" r:id="rId74"/>
+          <o:OLEObject Type="Embed" ProgID="Equation.DSMT4" ShapeID="_x0000_i1057" DrawAspect="Content" ObjectID="_1654361963" r:id="rId74"/>
         </w:object>
       </w:r>
       <w:r>
@@ -2228,7 +2195,7 @@
           <v:shape id="_x0000_i1058" type="#_x0000_t75" style="width:69.6pt;height:26.4pt" o:ole="">
             <v:imagedata r:id="rId75" o:title=""/>
           </v:shape>
-          <o:OLEObject Type="Embed" ProgID="Equation.DSMT4" ShapeID="_x0000_i1058" DrawAspect="Content" ObjectID="_1625585462" r:id="rId76"/>
+          <o:OLEObject Type="Embed" ProgID="Equation.DSMT4" ShapeID="_x0000_i1058" DrawAspect="Content" ObjectID="_1654361964" r:id="rId76"/>
         </w:object>
       </w:r>
       <w:r>
@@ -2343,7 +2310,7 @@
           <v:shape id="_x0000_i1059" type="#_x0000_t75" style="width:93.6pt;height:20.4pt" o:ole="">
             <v:imagedata r:id="rId77" o:title=""/>
           </v:shape>
-          <o:OLEObject Type="Embed" ProgID="Equation.DSMT4" ShapeID="_x0000_i1059" DrawAspect="Content" ObjectID="_1625585463" r:id="rId78"/>
+          <o:OLEObject Type="Embed" ProgID="Equation.DSMT4" ShapeID="_x0000_i1059" DrawAspect="Content" ObjectID="_1654361965" r:id="rId78"/>
         </w:object>
       </w:r>
       <w:r>
@@ -2388,7 +2355,7 @@
           <v:shape id="_x0000_i1060" type="#_x0000_t75" style="width:81pt;height:27.6pt" o:ole="">
             <v:imagedata r:id="rId79" o:title=""/>
           </v:shape>
-          <o:OLEObject Type="Embed" ProgID="Equation.DSMT4" ShapeID="_x0000_i1060" DrawAspect="Content" ObjectID="_1625585464" r:id="rId80"/>
+          <o:OLEObject Type="Embed" ProgID="Equation.DSMT4" ShapeID="_x0000_i1060" DrawAspect="Content" ObjectID="_1654361966" r:id="rId80"/>
         </w:object>
       </w:r>
     </w:p>
@@ -2518,7 +2485,7 @@
                 <v:shape id="_x0000_i1061" type="#_x0000_t75" style="width:59.4pt;height:30pt" o:ole="">
                   <v:imagedata r:id="rId82" o:title=""/>
                 </v:shape>
-                <o:OLEObject Type="Embed" ProgID="Equation.DSMT4" ShapeID="_x0000_i1061" DrawAspect="Content" ObjectID="_1625585465" r:id="rId83"/>
+                <o:OLEObject Type="Embed" ProgID="Equation.DSMT4" ShapeID="_x0000_i1061" DrawAspect="Content" ObjectID="_1654361967" r:id="rId83"/>
               </w:object>
             </w:r>
             <w:r>
@@ -2548,7 +2515,7 @@
                 <v:shape id="_x0000_i1062" type="#_x0000_t75" style="width:99pt;height:36pt" o:ole="">
                   <v:imagedata r:id="rId84" o:title=""/>
                 </v:shape>
-                <o:OLEObject Type="Embed" ProgID="Equation.DSMT4" ShapeID="_x0000_i1062" DrawAspect="Content" ObjectID="_1625585466" r:id="rId85"/>
+                <o:OLEObject Type="Embed" ProgID="Equation.DSMT4" ShapeID="_x0000_i1062" DrawAspect="Content" ObjectID="_1654361968" r:id="rId85"/>
               </w:object>
             </w:r>
           </w:p>
@@ -2576,7 +2543,7 @@
                 <v:shape id="_x0000_i1063" type="#_x0000_t75" style="width:75pt;height:26.4pt" o:ole="">
                   <v:imagedata r:id="rId86" o:title=""/>
                 </v:shape>
-                <o:OLEObject Type="Embed" ProgID="Equation.DSMT4" ShapeID="_x0000_i1063" DrawAspect="Content" ObjectID="_1625585467" r:id="rId87"/>
+                <o:OLEObject Type="Embed" ProgID="Equation.DSMT4" ShapeID="_x0000_i1063" DrawAspect="Content" ObjectID="_1654361969" r:id="rId87"/>
               </w:object>
             </w:r>
           </w:p>
@@ -2608,7 +2575,7 @@
                 <v:shape id="_x0000_i1064" type="#_x0000_t75" style="width:62.4pt;height:26.4pt" o:ole="">
                   <v:imagedata r:id="rId88" o:title=""/>
                 </v:shape>
-                <o:OLEObject Type="Embed" ProgID="Equation.DSMT4" ShapeID="_x0000_i1064" DrawAspect="Content" ObjectID="_1625585468" r:id="rId89"/>
+                <o:OLEObject Type="Embed" ProgID="Equation.DSMT4" ShapeID="_x0000_i1064" DrawAspect="Content" ObjectID="_1654361970" r:id="rId89"/>
               </w:object>
             </w:r>
           </w:p>
@@ -2640,7 +2607,7 @@
                 <v:shape id="_x0000_i1065" type="#_x0000_t75" style="width:59.4pt;height:26.4pt" o:ole="">
                   <v:imagedata r:id="rId90" o:title=""/>
                 </v:shape>
-                <o:OLEObject Type="Embed" ProgID="Equation.DSMT4" ShapeID="_x0000_i1065" DrawAspect="Content" ObjectID="_1625585469" r:id="rId91"/>
+                <o:OLEObject Type="Embed" ProgID="Equation.DSMT4" ShapeID="_x0000_i1065" DrawAspect="Content" ObjectID="_1654361971" r:id="rId91"/>
               </w:object>
             </w:r>
           </w:p>
@@ -2682,7 +2649,7 @@
                 <v:shape id="_x0000_i1066" type="#_x0000_t75" style="width:64.2pt;height:26.4pt" o:ole="">
                   <v:imagedata r:id="rId92" o:title=""/>
                 </v:shape>
-                <o:OLEObject Type="Embed" ProgID="Equation.DSMT4" ShapeID="_x0000_i1066" DrawAspect="Content" ObjectID="_1625585470" r:id="rId93"/>
+                <o:OLEObject Type="Embed" ProgID="Equation.DSMT4" ShapeID="_x0000_i1066" DrawAspect="Content" ObjectID="_1654361972" r:id="rId93"/>
               </w:object>
             </w:r>
           </w:p>
@@ -2707,7 +2674,7 @@
                 <v:shape id="_x0000_i1067" type="#_x0000_t75" style="width:64.2pt;height:26.4pt" o:ole="">
                   <v:imagedata r:id="rId94" o:title=""/>
                 </v:shape>
-                <o:OLEObject Type="Embed" ProgID="Equation.DSMT4" ShapeID="_x0000_i1067" DrawAspect="Content" ObjectID="_1625585471" r:id="rId95"/>
+                <o:OLEObject Type="Embed" ProgID="Equation.DSMT4" ShapeID="_x0000_i1067" DrawAspect="Content" ObjectID="_1654361973" r:id="rId95"/>
               </w:object>
             </w:r>
           </w:p>
@@ -2726,7 +2693,7 @@
                 <v:shape id="_x0000_i1068" type="#_x0000_t75" style="width:70.2pt;height:29.4pt" o:ole="">
                   <v:imagedata r:id="rId96" o:title=""/>
                 </v:shape>
-                <o:OLEObject Type="Embed" ProgID="Equation.DSMT4" ShapeID="_x0000_i1068" DrawAspect="Content" ObjectID="_1625585472" r:id="rId97"/>
+                <o:OLEObject Type="Embed" ProgID="Equation.DSMT4" ShapeID="_x0000_i1068" DrawAspect="Content" ObjectID="_1654361974" r:id="rId97"/>
               </w:object>
             </w:r>
           </w:p>
@@ -2831,7 +2798,7 @@
                       <v:shape id="_x0000_i1069" type="#_x0000_t75" style="width:81pt;height:27.6pt" o:ole="">
                         <v:imagedata r:id="rId98" o:title=""/>
                       </v:shape>
-                      <o:OLEObject Type="Embed" ProgID="Equation.DSMT4" ShapeID="_x0000_i1069" DrawAspect="Content" ObjectID="_1625585473" r:id="rId99"/>
+                      <o:OLEObject Type="Embed" ProgID="Equation.DSMT4" ShapeID="_x0000_i1069" DrawAspect="Content" ObjectID="_1654361975" r:id="rId99"/>
                     </w:object>
                   </w:r>
                 </w:p>
@@ -2866,7 +2833,7 @@
                       <v:shape id="_x0000_i1070" type="#_x0000_t75" style="width:27.6pt;height:24pt" o:ole="">
                         <v:imagedata r:id="rId100" o:title=""/>
                       </v:shape>
-                      <o:OLEObject Type="Embed" ProgID="Equation.DSMT4" ShapeID="_x0000_i1070" DrawAspect="Content" ObjectID="_1625585474" r:id="rId101"/>
+                      <o:OLEObject Type="Embed" ProgID="Equation.DSMT4" ShapeID="_x0000_i1070" DrawAspect="Content" ObjectID="_1654361976" r:id="rId101"/>
                     </w:object>
                   </w:r>
                 </w:p>
@@ -2896,7 +2863,7 @@
                       <v:shape id="_x0000_i1071" type="#_x0000_t75" style="width:12.6pt;height:24.6pt" o:ole="">
                         <v:imagedata r:id="rId102" o:title=""/>
                       </v:shape>
-                      <o:OLEObject Type="Embed" ProgID="Equation.DSMT4" ShapeID="_x0000_i1071" DrawAspect="Content" ObjectID="_1625585475" r:id="rId103"/>
+                      <o:OLEObject Type="Embed" ProgID="Equation.DSMT4" ShapeID="_x0000_i1071" DrawAspect="Content" ObjectID="_1654361977" r:id="rId103"/>
                     </w:object>
                   </w:r>
                 </w:p>
@@ -2955,7 +2922,7 @@
                       <v:shape id="_x0000_i1072" type="#_x0000_t75" style="width:33pt;height:24pt" o:ole="">
                         <v:imagedata r:id="rId104" o:title=""/>
                       </v:shape>
-                      <o:OLEObject Type="Embed" ProgID="Equation.DSMT4" ShapeID="_x0000_i1072" DrawAspect="Content" ObjectID="_1625585476" r:id="rId105"/>
+                      <o:OLEObject Type="Embed" ProgID="Equation.DSMT4" ShapeID="_x0000_i1072" DrawAspect="Content" ObjectID="_1654361978" r:id="rId105"/>
                     </w:object>
                   </w:r>
                 </w:p>
@@ -2982,7 +2949,7 @@
                       <v:shape id="_x0000_i1073" type="#_x0000_t75" style="width:18.6pt;height:26.4pt" o:ole="">
                         <v:imagedata r:id="rId106" o:title=""/>
                       </v:shape>
-                      <o:OLEObject Type="Embed" ProgID="Equation.DSMT4" ShapeID="_x0000_i1073" DrawAspect="Content" ObjectID="_1625585477" r:id="rId107"/>
+                      <o:OLEObject Type="Embed" ProgID="Equation.DSMT4" ShapeID="_x0000_i1073" DrawAspect="Content" ObjectID="_1654361979" r:id="rId107"/>
                     </w:object>
                   </w:r>
                 </w:p>
@@ -3038,7 +3005,7 @@
                       <v:shape id="_x0000_i1074" type="#_x0000_t75" style="width:33pt;height:24pt" o:ole="">
                         <v:imagedata r:id="rId108" o:title=""/>
                       </v:shape>
-                      <o:OLEObject Type="Embed" ProgID="Equation.DSMT4" ShapeID="_x0000_i1074" DrawAspect="Content" ObjectID="_1625585478" r:id="rId109"/>
+                      <o:OLEObject Type="Embed" ProgID="Equation.DSMT4" ShapeID="_x0000_i1074" DrawAspect="Content" ObjectID="_1654361980" r:id="rId109"/>
                     </w:object>
                   </w:r>
                 </w:p>
@@ -3065,7 +3032,7 @@
                       <v:shape id="_x0000_i1075" type="#_x0000_t75" style="width:12.6pt;height:26.4pt" o:ole="">
                         <v:imagedata r:id="rId110" o:title=""/>
                       </v:shape>
-                      <o:OLEObject Type="Embed" ProgID="Equation.DSMT4" ShapeID="_x0000_i1075" DrawAspect="Content" ObjectID="_1625585479" r:id="rId111"/>
+                      <o:OLEObject Type="Embed" ProgID="Equation.DSMT4" ShapeID="_x0000_i1075" DrawAspect="Content" ObjectID="_1654361981" r:id="rId111"/>
                     </w:object>
                   </w:r>
                 </w:p>
@@ -3121,7 +3088,7 @@
                       <v:shape id="_x0000_i1076" type="#_x0000_t75" style="width:38.4pt;height:24pt" o:ole="">
                         <v:imagedata r:id="rId112" o:title=""/>
                       </v:shape>
-                      <o:OLEObject Type="Embed" ProgID="Equation.DSMT4" ShapeID="_x0000_i1076" DrawAspect="Content" ObjectID="_1625585480" r:id="rId113"/>
+                      <o:OLEObject Type="Embed" ProgID="Equation.DSMT4" ShapeID="_x0000_i1076" DrawAspect="Content" ObjectID="_1654361982" r:id="rId113"/>
                     </w:object>
                   </w:r>
                 </w:p>
@@ -3148,7 +3115,7 @@
                       <v:shape id="_x0000_i1077" type="#_x0000_t75" style="width:18.6pt;height:26.4pt" o:ole="">
                         <v:imagedata r:id="rId114" o:title=""/>
                       </v:shape>
-                      <o:OLEObject Type="Embed" ProgID="Equation.DSMT4" ShapeID="_x0000_i1077" DrawAspect="Content" ObjectID="_1625585481" r:id="rId115"/>
+                      <o:OLEObject Type="Embed" ProgID="Equation.DSMT4" ShapeID="_x0000_i1077" DrawAspect="Content" ObjectID="_1654361983" r:id="rId115"/>
                     </w:object>
                   </w:r>
                 </w:p>
@@ -3213,7 +3180,7 @@
                       <v:shape id="_x0000_i1078" type="#_x0000_t75" style="width:33pt;height:24pt" o:ole="">
                         <v:imagedata r:id="rId116" o:title=""/>
                       </v:shape>
-                      <o:OLEObject Type="Embed" ProgID="Equation.DSMT4" ShapeID="_x0000_i1078" DrawAspect="Content" ObjectID="_1625585482" r:id="rId117"/>
+                      <o:OLEObject Type="Embed" ProgID="Equation.DSMT4" ShapeID="_x0000_i1078" DrawAspect="Content" ObjectID="_1654361984" r:id="rId117"/>
                     </w:object>
                   </w:r>
                 </w:p>
@@ -3241,7 +3208,7 @@
                       <v:shape id="_x0000_i1079" type="#_x0000_t75" style="width:18.6pt;height:26.4pt" o:ole="">
                         <v:imagedata r:id="rId118" o:title=""/>
                       </v:shape>
-                      <o:OLEObject Type="Embed" ProgID="Equation.DSMT4" ShapeID="_x0000_i1079" DrawAspect="Content" ObjectID="_1625585483" r:id="rId119"/>
+                      <o:OLEObject Type="Embed" ProgID="Equation.DSMT4" ShapeID="_x0000_i1079" DrawAspect="Content" ObjectID="_1654361985" r:id="rId119"/>
                     </w:object>
                   </w:r>
                 </w:p>
@@ -3450,7 +3417,7 @@
                 <v:shape id="_x0000_i1080" type="#_x0000_t75" style="width:75pt;height:27.6pt" o:ole="">
                   <v:imagedata r:id="rId120" o:title=""/>
                 </v:shape>
-                <o:OLEObject Type="Embed" ProgID="Equation.DSMT4" ShapeID="_x0000_i1080" DrawAspect="Content" ObjectID="_1625585484" r:id="rId121"/>
+                <o:OLEObject Type="Embed" ProgID="Equation.DSMT4" ShapeID="_x0000_i1080" DrawAspect="Content" ObjectID="_1654361986" r:id="rId121"/>
               </w:object>
             </w:r>
           </w:p>
@@ -3472,7 +3439,7 @@
                 <v:shape id="_x0000_i1081" type="#_x0000_t75" style="width:89.4pt;height:27.6pt" o:ole="">
                   <v:imagedata r:id="rId122" o:title=""/>
                 </v:shape>
-                <o:OLEObject Type="Embed" ProgID="Equation.DSMT4" ShapeID="_x0000_i1081" DrawAspect="Content" ObjectID="_1625585485" r:id="rId123"/>
+                <o:OLEObject Type="Embed" ProgID="Equation.DSMT4" ShapeID="_x0000_i1081" DrawAspect="Content" ObjectID="_1654361987" r:id="rId123"/>
               </w:object>
             </w:r>
           </w:p>
@@ -3499,7 +3466,7 @@
                 <v:shape id="_x0000_i1082" type="#_x0000_t75" style="width:101.4pt;height:27.6pt" o:ole="">
                   <v:imagedata r:id="rId124" o:title=""/>
                 </v:shape>
-                <o:OLEObject Type="Embed" ProgID="Equation.DSMT4" ShapeID="_x0000_i1082" DrawAspect="Content" ObjectID="_1625585486" r:id="rId125"/>
+                <o:OLEObject Type="Embed" ProgID="Equation.DSMT4" ShapeID="_x0000_i1082" DrawAspect="Content" ObjectID="_1654361988" r:id="rId125"/>
               </w:object>
             </w:r>
           </w:p>
@@ -3521,7 +3488,7 @@
                 <v:shape id="_x0000_i1083" type="#_x0000_t75" style="width:75pt;height:27.6pt" o:ole="">
                   <v:imagedata r:id="rId126" o:title=""/>
                 </v:shape>
-                <o:OLEObject Type="Embed" ProgID="Equation.DSMT4" ShapeID="_x0000_i1083" DrawAspect="Content" ObjectID="_1625585487" r:id="rId127"/>
+                <o:OLEObject Type="Embed" ProgID="Equation.DSMT4" ShapeID="_x0000_i1083" DrawAspect="Content" ObjectID="_1654361989" r:id="rId127"/>
               </w:object>
             </w:r>
           </w:p>
@@ -3548,7 +3515,7 @@
                 <v:shape id="_x0000_i1084" type="#_x0000_t75" style="width:87.6pt;height:27.6pt" o:ole="">
                   <v:imagedata r:id="rId128" o:title=""/>
                 </v:shape>
-                <o:OLEObject Type="Embed" ProgID="Equation.DSMT4" ShapeID="_x0000_i1084" DrawAspect="Content" ObjectID="_1625585488" r:id="rId129"/>
+                <o:OLEObject Type="Embed" ProgID="Equation.DSMT4" ShapeID="_x0000_i1084" DrawAspect="Content" ObjectID="_1654361990" r:id="rId129"/>
               </w:object>
             </w:r>
           </w:p>
@@ -3570,7 +3537,7 @@
                 <v:shape id="_x0000_i1085" type="#_x0000_t75" style="width:99.6pt;height:27.6pt" o:ole="">
                   <v:imagedata r:id="rId130" o:title=""/>
                 </v:shape>
-                <o:OLEObject Type="Embed" ProgID="Equation.DSMT4" ShapeID="_x0000_i1085" DrawAspect="Content" ObjectID="_1625585489" r:id="rId131"/>
+                <o:OLEObject Type="Embed" ProgID="Equation.DSMT4" ShapeID="_x0000_i1085" DrawAspect="Content" ObjectID="_1654361991" r:id="rId131"/>
               </w:object>
             </w:r>
           </w:p>
@@ -3680,7 +3647,7 @@
                 <v:shape id="_x0000_i1086" type="#_x0000_t75" style="width:105pt;height:27.6pt" o:ole="">
                   <v:imagedata r:id="rId132" o:title=""/>
                 </v:shape>
-                <o:OLEObject Type="Embed" ProgID="Equation.DSMT4" ShapeID="_x0000_i1086" DrawAspect="Content" ObjectID="_1625585490" r:id="rId133"/>
+                <o:OLEObject Type="Embed" ProgID="Equation.DSMT4" ShapeID="_x0000_i1086" DrawAspect="Content" ObjectID="_1654361992" r:id="rId133"/>
               </w:object>
             </w:r>
           </w:p>
@@ -3702,7 +3669,7 @@
                 <v:shape id="_x0000_i1087" type="#_x0000_t75" style="width:108pt;height:27.6pt" o:ole="">
                   <v:imagedata r:id="rId134" o:title=""/>
                 </v:shape>
-                <o:OLEObject Type="Embed" ProgID="Equation.DSMT4" ShapeID="_x0000_i1087" DrawAspect="Content" ObjectID="_1625585491" r:id="rId135"/>
+                <o:OLEObject Type="Embed" ProgID="Equation.DSMT4" ShapeID="_x0000_i1087" DrawAspect="Content" ObjectID="_1654361993" r:id="rId135"/>
               </w:object>
             </w:r>
           </w:p>
@@ -3729,7 +3696,7 @@
                 <v:shape id="_x0000_i1088" type="#_x0000_t75" style="width:99pt;height:27.6pt" o:ole="">
                   <v:imagedata r:id="rId136" o:title=""/>
                 </v:shape>
-                <o:OLEObject Type="Embed" ProgID="Equation.DSMT4" ShapeID="_x0000_i1088" DrawAspect="Content" ObjectID="_1625585492" r:id="rId137"/>
+                <o:OLEObject Type="Embed" ProgID="Equation.DSMT4" ShapeID="_x0000_i1088" DrawAspect="Content" ObjectID="_1654361994" r:id="rId137"/>
               </w:object>
             </w:r>
           </w:p>
@@ -3756,7 +3723,7 @@
                 <v:shape id="_x0000_i1089" type="#_x0000_t75" style="width:101.4pt;height:27.6pt" o:ole="">
                   <v:imagedata r:id="rId138" o:title=""/>
                 </v:shape>
-                <o:OLEObject Type="Embed" ProgID="Equation.DSMT4" ShapeID="_x0000_i1089" DrawAspect="Content" ObjectID="_1625585493" r:id="rId139"/>
+                <o:OLEObject Type="Embed" ProgID="Equation.DSMT4" ShapeID="_x0000_i1089" DrawAspect="Content" ObjectID="_1654361995" r:id="rId139"/>
               </w:object>
             </w:r>
           </w:p>
@@ -3962,29 +3929,19 @@
           <v:shape id="_x0000_i1090" type="#_x0000_t75" style="width:65.4pt;height:15pt" o:ole="">
             <v:imagedata r:id="rId141" o:title=""/>
           </v:shape>
-          <o:OLEObject Type="Embed" ProgID="Equation.DSMT4" ShapeID="_x0000_i1090" DrawAspect="Content" ObjectID="_1625585494" r:id="rId142"/>
+          <o:OLEObject Type="Embed" ProgID="Equation.DSMT4" ShapeID="_x0000_i1090" DrawAspect="Content" ObjectID="_1654361996" r:id="rId142"/>
         </w:object>
       </w:r>
       <w:r>
         <w:t xml:space="preserve">, where </w:t>
       </w:r>
-      <w:proofErr w:type="spellStart"/>
       <w:r>
         <w:rPr>
           <w:i/>
           <w:sz w:val="26"/>
           <w:szCs w:val="26"/>
         </w:rPr>
-        <w:t>t</w:t>
-      </w:r>
-      <w:proofErr w:type="spellEnd"/>
-      <w:r>
-        <w:rPr>
-          <w:i/>
-          <w:sz w:val="26"/>
-          <w:szCs w:val="26"/>
-        </w:rPr>
-        <w:t xml:space="preserve"> </w:t>
+        <w:t xml:space="preserve">t </w:t>
       </w:r>
       <w:r>
         <w:t xml:space="preserve">is time measured in seconds since the beacon started rotating. (When </w:t>
@@ -4148,7 +4105,7 @@
           <v:shape id="_x0000_i1091" type="#_x0000_t75" style="width:14.4pt;height:21pt" o:ole="">
             <v:imagedata r:id="rId144" o:title=""/>
           </v:shape>
-          <o:OLEObject Type="Embed" ProgID="Equation.DSMT4" ShapeID="_x0000_i1091" DrawAspect="Content" ObjectID="_1625585495" r:id="rId145"/>
+          <o:OLEObject Type="Embed" ProgID="Equation.DSMT4" ShapeID="_x0000_i1091" DrawAspect="Content" ObjectID="_1654361997" r:id="rId145"/>
         </w:object>
       </w:r>
       <w:r>
@@ -4174,7 +4131,7 @@
           <v:shape id="_x0000_i1092" type="#_x0000_t75" style="width:14.4pt;height:21pt" o:ole="">
             <v:imagedata r:id="rId146" o:title=""/>
           </v:shape>
-          <o:OLEObject Type="Embed" ProgID="Equation.DSMT4" ShapeID="_x0000_i1092" DrawAspect="Content" ObjectID="_1625585496" r:id="rId147"/>
+          <o:OLEObject Type="Embed" ProgID="Equation.DSMT4" ShapeID="_x0000_i1092" DrawAspect="Content" ObjectID="_1654361998" r:id="rId147"/>
         </w:object>
       </w:r>
       <w:r>
@@ -4188,7 +4145,7 @@
           <v:shape id="_x0000_i1093" type="#_x0000_t75" style="width:39.6pt;height:21pt" o:ole="">
             <v:imagedata r:id="rId148" o:title=""/>
           </v:shape>
-          <o:OLEObject Type="Embed" ProgID="Equation.DSMT4" ShapeID="_x0000_i1093" DrawAspect="Content" ObjectID="_1625585497" r:id="rId149"/>
+          <o:OLEObject Type="Embed" ProgID="Equation.DSMT4" ShapeID="_x0000_i1093" DrawAspect="Content" ObjectID="_1654361999" r:id="rId149"/>
         </w:object>
       </w:r>
       <w:r>
@@ -4276,7 +4233,7 @@
           <v:shape id="_x0000_i1094" type="#_x0000_t75" style="width:93pt;height:25.8pt" o:ole="">
             <v:imagedata r:id="rId151" o:title=""/>
           </v:shape>
-          <o:OLEObject Type="Embed" ProgID="Equation.DSMT4" ShapeID="_x0000_i1094" DrawAspect="Content" ObjectID="_1625585498" r:id="rId152"/>
+          <o:OLEObject Type="Embed" ProgID="Equation.DSMT4" ShapeID="_x0000_i1094" DrawAspect="Content" ObjectID="_1654362000" r:id="rId152"/>
         </w:object>
       </w:r>
     </w:p>
@@ -4302,7 +4259,7 @@
           <v:shape id="_x0000_i1095" type="#_x0000_t75" style="width:40.2pt;height:21pt" o:ole="">
             <v:imagedata r:id="rId153" o:title=""/>
           </v:shape>
-          <o:OLEObject Type="Embed" ProgID="Equation.DSMT4" ShapeID="_x0000_i1095" DrawAspect="Content" ObjectID="_1625585499" r:id="rId154"/>
+          <o:OLEObject Type="Embed" ProgID="Equation.DSMT4" ShapeID="_x0000_i1095" DrawAspect="Content" ObjectID="_1654362001" r:id="rId154"/>
         </w:object>
       </w:r>
       <w:r>
@@ -4316,7 +4273,7 @@
           <v:shape id="_x0000_i1096" type="#_x0000_t75" style="width:33pt;height:21pt" o:ole="">
             <v:imagedata r:id="rId155" o:title=""/>
           </v:shape>
-          <o:OLEObject Type="Embed" ProgID="Equation.DSMT4" ShapeID="_x0000_i1096" DrawAspect="Content" ObjectID="_1625585500" r:id="rId156"/>
+          <o:OLEObject Type="Embed" ProgID="Equation.DSMT4" ShapeID="_x0000_i1096" DrawAspect="Content" ObjectID="_1654362002" r:id="rId156"/>
         </w:object>
       </w:r>
       <w:r>
@@ -4342,7 +4299,7 @@
           <v:shape id="_x0000_i1097" type="#_x0000_t75" style="width:50.4pt;height:25.8pt" o:ole="">
             <v:imagedata r:id="rId157" o:title=""/>
           </v:shape>
-          <o:OLEObject Type="Embed" ProgID="Equation.DSMT4" ShapeID="_x0000_i1097" DrawAspect="Content" ObjectID="_1625585501" r:id="rId158"/>
+          <o:OLEObject Type="Embed" ProgID="Equation.DSMT4" ShapeID="_x0000_i1097" DrawAspect="Content" ObjectID="_1654362003" r:id="rId158"/>
         </w:object>
       </w:r>
     </w:p>
@@ -4359,7 +4316,7 @@
       <w:footerReference w:type="default" r:id="rId159"/>
       <w:pgSz w:w="12240" w:h="15840" w:code="1"/>
       <w:pgMar w:top="864" w:right="864" w:bottom="864" w:left="1152" w:header="288" w:footer="144" w:gutter="0"/>
-      <w:pgNumType w:start="13"/>
+      <w:pgNumType w:start="467"/>
       <w:cols w:space="720"/>
       <w:docGrid w:linePitch="360"/>
     </w:sectPr>
@@ -4368,7 +4325,7 @@
 </file>
 
 <file path=word/endnotes.xml><?xml version="1.0" encoding="utf-8"?>
-<w:endnotes xmlns:wpc="http://schemas.microsoft.com/office/word/2010/wordprocessingCanvas" xmlns:cx="http://schemas.microsoft.com/office/drawing/2014/chartex" xmlns:cx1="http://schemas.microsoft.com/office/drawing/2015/9/8/chartex" xmlns:cx2="http://schemas.microsoft.com/office/drawing/2015/10/21/chartex" xmlns:cx3="http://schemas.microsoft.com/office/drawing/2016/5/9/chartex" xmlns:cx4="http://schemas.microsoft.com/office/drawing/2016/5/10/chartex" xmlns:cx5="http://schemas.microsoft.com/office/drawing/2016/5/11/chartex" xmlns:cx6="http://schemas.microsoft.com/office/drawing/2016/5/12/chartex" xmlns:cx7="http://schemas.microsoft.com/office/drawing/2016/5/13/chartex" xmlns:cx8="http://schemas.microsoft.com/office/drawing/2016/5/14/chartex" xmlns:mc="http://schemas.openxmlformats.org/markup-compatibility/2006" xmlns:aink="http://schemas.microsoft.com/office/drawing/2016/ink" xmlns:am3d="http://schemas.microsoft.com/office/drawing/2017/model3d" xmlns:o="urn:schemas-microsoft-com:office:office" xmlns:r="http://schemas.openxmlformats.org/officeDocument/2006/relationships" xmlns:m="http://schemas.openxmlformats.org/officeDocument/2006/math" xmlns:v="urn:schemas-microsoft-com:vml" xmlns:wp14="http://schemas.microsoft.com/office/word/2010/wordprocessingDrawing" xmlns:wp="http://schemas.openxmlformats.org/drawingml/2006/wordprocessingDrawing" xmlns:w10="urn:schemas-microsoft-com:office:word" xmlns:w="http://schemas.openxmlformats.org/wordprocessingml/2006/main" xmlns:w14="http://schemas.microsoft.com/office/word/2010/wordml" xmlns:w15="http://schemas.microsoft.com/office/word/2012/wordml" xmlns:w16cid="http://schemas.microsoft.com/office/word/2016/wordml/cid" xmlns:w16se="http://schemas.microsoft.com/office/word/2015/wordml/symex" xmlns:wpg="http://schemas.microsoft.com/office/word/2010/wordprocessingGroup" xmlns:wpi="http://schemas.microsoft.com/office/word/2010/wordprocessingInk" xmlns:wne="http://schemas.microsoft.com/office/word/2006/wordml" xmlns:wps="http://schemas.microsoft.com/office/word/2010/wordprocessingShape" mc:Ignorable="w14 w15 w16se w16cid wp14">
+<w:endnotes xmlns:wpc="http://schemas.microsoft.com/office/word/2010/wordprocessingCanvas" xmlns:cx="http://schemas.microsoft.com/office/drawing/2014/chartex" xmlns:cx1="http://schemas.microsoft.com/office/drawing/2015/9/8/chartex" xmlns:cx2="http://schemas.microsoft.com/office/drawing/2015/10/21/chartex" xmlns:cx3="http://schemas.microsoft.com/office/drawing/2016/5/9/chartex" xmlns:cx4="http://schemas.microsoft.com/office/drawing/2016/5/10/chartex" xmlns:cx5="http://schemas.microsoft.com/office/drawing/2016/5/11/chartex" xmlns:cx6="http://schemas.microsoft.com/office/drawing/2016/5/12/chartex" xmlns:cx7="http://schemas.microsoft.com/office/drawing/2016/5/13/chartex" xmlns:cx8="http://schemas.microsoft.com/office/drawing/2016/5/14/chartex" xmlns:mc="http://schemas.openxmlformats.org/markup-compatibility/2006" xmlns:aink="http://schemas.microsoft.com/office/drawing/2016/ink" xmlns:am3d="http://schemas.microsoft.com/office/drawing/2017/model3d" xmlns:o="urn:schemas-microsoft-com:office:office" xmlns:r="http://schemas.openxmlformats.org/officeDocument/2006/relationships" xmlns:m="http://schemas.openxmlformats.org/officeDocument/2006/math" xmlns:v="urn:schemas-microsoft-com:vml" xmlns:wp14="http://schemas.microsoft.com/office/word/2010/wordprocessingDrawing" xmlns:wp="http://schemas.openxmlformats.org/drawingml/2006/wordprocessingDrawing" xmlns:w10="urn:schemas-microsoft-com:office:word" xmlns:w="http://schemas.openxmlformats.org/wordprocessingml/2006/main" xmlns:w14="http://schemas.microsoft.com/office/word/2010/wordml" xmlns:w15="http://schemas.microsoft.com/office/word/2012/wordml" xmlns:w16cex="http://schemas.microsoft.com/office/word/2018/wordml/cex" xmlns:w16cid="http://schemas.microsoft.com/office/word/2016/wordml/cid" xmlns:w16="http://schemas.microsoft.com/office/word/2018/wordml" xmlns:w16se="http://schemas.microsoft.com/office/word/2015/wordml/symex" xmlns:wpg="http://schemas.microsoft.com/office/word/2010/wordprocessingGroup" xmlns:wpi="http://schemas.microsoft.com/office/word/2010/wordprocessingInk" xmlns:wne="http://schemas.microsoft.com/office/word/2006/wordml" xmlns:wps="http://schemas.microsoft.com/office/word/2010/wordprocessingShape" mc:Ignorable="w14 w15 w16se w16cid w16 w16cex wp14">
   <w:endnote w:type="separator" w:id="-1">
     <w:p>
       <w:pPr>
@@ -4393,7 +4350,7 @@
 </file>
 
 <file path=word/footer1.xml><?xml version="1.0" encoding="utf-8"?>
-<w:ftr xmlns:wpc="http://schemas.microsoft.com/office/word/2010/wordprocessingCanvas" xmlns:cx="http://schemas.microsoft.com/office/drawing/2014/chartex" xmlns:cx1="http://schemas.microsoft.com/office/drawing/2015/9/8/chartex" xmlns:cx2="http://schemas.microsoft.com/office/drawing/2015/10/21/chartex" xmlns:cx3="http://schemas.microsoft.com/office/drawing/2016/5/9/chartex" xmlns:cx4="http://schemas.microsoft.com/office/drawing/2016/5/10/chartex" xmlns:cx5="http://schemas.microsoft.com/office/drawing/2016/5/11/chartex" xmlns:cx6="http://schemas.microsoft.com/office/drawing/2016/5/12/chartex" xmlns:cx7="http://schemas.microsoft.com/office/drawing/2016/5/13/chartex" xmlns:cx8="http://schemas.microsoft.com/office/drawing/2016/5/14/chartex" xmlns:mc="http://schemas.openxmlformats.org/markup-compatibility/2006" xmlns:aink="http://schemas.microsoft.com/office/drawing/2016/ink" xmlns:am3d="http://schemas.microsoft.com/office/drawing/2017/model3d" xmlns:o="urn:schemas-microsoft-com:office:office" xmlns:r="http://schemas.openxmlformats.org/officeDocument/2006/relationships" xmlns:m="http://schemas.openxmlformats.org/officeDocument/2006/math" xmlns:v="urn:schemas-microsoft-com:vml" xmlns:wp14="http://schemas.microsoft.com/office/word/2010/wordprocessingDrawing" xmlns:wp="http://schemas.openxmlformats.org/drawingml/2006/wordprocessingDrawing" xmlns:w10="urn:schemas-microsoft-com:office:word" xmlns:w="http://schemas.openxmlformats.org/wordprocessingml/2006/main" xmlns:w14="http://schemas.microsoft.com/office/word/2010/wordml" xmlns:w15="http://schemas.microsoft.com/office/word/2012/wordml" xmlns:w16cid="http://schemas.microsoft.com/office/word/2016/wordml/cid" xmlns:w16se="http://schemas.microsoft.com/office/word/2015/wordml/symex" xmlns:wpg="http://schemas.microsoft.com/office/word/2010/wordprocessingGroup" xmlns:wpi="http://schemas.microsoft.com/office/word/2010/wordprocessingInk" xmlns:wne="http://schemas.microsoft.com/office/word/2006/wordml" xmlns:wps="http://schemas.microsoft.com/office/word/2010/wordprocessingShape" mc:Ignorable="w14 w15 w16se w16cid wp14">
+<w:ftr xmlns:wpc="http://schemas.microsoft.com/office/word/2010/wordprocessingCanvas" xmlns:cx="http://schemas.microsoft.com/office/drawing/2014/chartex" xmlns:cx1="http://schemas.microsoft.com/office/drawing/2015/9/8/chartex" xmlns:cx2="http://schemas.microsoft.com/office/drawing/2015/10/21/chartex" xmlns:cx3="http://schemas.microsoft.com/office/drawing/2016/5/9/chartex" xmlns:cx4="http://schemas.microsoft.com/office/drawing/2016/5/10/chartex" xmlns:cx5="http://schemas.microsoft.com/office/drawing/2016/5/11/chartex" xmlns:cx6="http://schemas.microsoft.com/office/drawing/2016/5/12/chartex" xmlns:cx7="http://schemas.microsoft.com/office/drawing/2016/5/13/chartex" xmlns:cx8="http://schemas.microsoft.com/office/drawing/2016/5/14/chartex" xmlns:mc="http://schemas.openxmlformats.org/markup-compatibility/2006" xmlns:aink="http://schemas.microsoft.com/office/drawing/2016/ink" xmlns:am3d="http://schemas.microsoft.com/office/drawing/2017/model3d" xmlns:o="urn:schemas-microsoft-com:office:office" xmlns:r="http://schemas.openxmlformats.org/officeDocument/2006/relationships" xmlns:m="http://schemas.openxmlformats.org/officeDocument/2006/math" xmlns:v="urn:schemas-microsoft-com:vml" xmlns:wp14="http://schemas.microsoft.com/office/word/2010/wordprocessingDrawing" xmlns:wp="http://schemas.openxmlformats.org/drawingml/2006/wordprocessingDrawing" xmlns:w10="urn:schemas-microsoft-com:office:word" xmlns:w="http://schemas.openxmlformats.org/wordprocessingml/2006/main" xmlns:w14="http://schemas.microsoft.com/office/word/2010/wordml" xmlns:w15="http://schemas.microsoft.com/office/word/2012/wordml" xmlns:w16cex="http://schemas.microsoft.com/office/word/2018/wordml/cex" xmlns:w16cid="http://schemas.microsoft.com/office/word/2016/wordml/cid" xmlns:w16="http://schemas.microsoft.com/office/word/2018/wordml" xmlns:w16se="http://schemas.microsoft.com/office/word/2015/wordml/symex" xmlns:wpg="http://schemas.microsoft.com/office/word/2010/wordprocessingGroup" xmlns:wpi="http://schemas.microsoft.com/office/word/2010/wordprocessingInk" xmlns:wne="http://schemas.microsoft.com/office/word/2006/wordml" xmlns:wps="http://schemas.microsoft.com/office/word/2010/wordprocessingShape" mc:Ignorable="w14 w15 w16se w16cid w16 w16cex wp14">
   <w:sdt>
     <w:sdtPr>
       <w:id w:val="1079411160"/>
@@ -4446,7 +4403,7 @@
 </file>
 
 <file path=word/footnotes.xml><?xml version="1.0" encoding="utf-8"?>
-<w:footnotes xmlns:wpc="http://schemas.microsoft.com/office/word/2010/wordprocessingCanvas" xmlns:cx="http://schemas.microsoft.com/office/drawing/2014/chartex" xmlns:cx1="http://schemas.microsoft.com/office/drawing/2015/9/8/chartex" xmlns:cx2="http://schemas.microsoft.com/office/drawing/2015/10/21/chartex" xmlns:cx3="http://schemas.microsoft.com/office/drawing/2016/5/9/chartex" xmlns:cx4="http://schemas.microsoft.com/office/drawing/2016/5/10/chartex" xmlns:cx5="http://schemas.microsoft.com/office/drawing/2016/5/11/chartex" xmlns:cx6="http://schemas.microsoft.com/office/drawing/2016/5/12/chartex" xmlns:cx7="http://schemas.microsoft.com/office/drawing/2016/5/13/chartex" xmlns:cx8="http://schemas.microsoft.com/office/drawing/2016/5/14/chartex" xmlns:mc="http://schemas.openxmlformats.org/markup-compatibility/2006" xmlns:aink="http://schemas.microsoft.com/office/drawing/2016/ink" xmlns:am3d="http://schemas.microsoft.com/office/drawing/2017/model3d" xmlns:o="urn:schemas-microsoft-com:office:office" xmlns:r="http://schemas.openxmlformats.org/officeDocument/2006/relationships" xmlns:m="http://schemas.openxmlformats.org/officeDocument/2006/math" xmlns:v="urn:schemas-microsoft-com:vml" xmlns:wp14="http://schemas.microsoft.com/office/word/2010/wordprocessingDrawing" xmlns:wp="http://schemas.openxmlformats.org/drawingml/2006/wordprocessingDrawing" xmlns:w10="urn:schemas-microsoft-com:office:word" xmlns:w="http://schemas.openxmlformats.org/wordprocessingml/2006/main" xmlns:w14="http://schemas.microsoft.com/office/word/2010/wordml" xmlns:w15="http://schemas.microsoft.com/office/word/2012/wordml" xmlns:w16cid="http://schemas.microsoft.com/office/word/2016/wordml/cid" xmlns:w16se="http://schemas.microsoft.com/office/word/2015/wordml/symex" xmlns:wpg="http://schemas.microsoft.com/office/word/2010/wordprocessingGroup" xmlns:wpi="http://schemas.microsoft.com/office/word/2010/wordprocessingInk" xmlns:wne="http://schemas.microsoft.com/office/word/2006/wordml" xmlns:wps="http://schemas.microsoft.com/office/word/2010/wordprocessingShape" mc:Ignorable="w14 w15 w16se w16cid wp14">
+<w:footnotes xmlns:wpc="http://schemas.microsoft.com/office/word/2010/wordprocessingCanvas" xmlns:cx="http://schemas.microsoft.com/office/drawing/2014/chartex" xmlns:cx1="http://schemas.microsoft.com/office/drawing/2015/9/8/chartex" xmlns:cx2="http://schemas.microsoft.com/office/drawing/2015/10/21/chartex" xmlns:cx3="http://schemas.microsoft.com/office/drawing/2016/5/9/chartex" xmlns:cx4="http://schemas.microsoft.com/office/drawing/2016/5/10/chartex" xmlns:cx5="http://schemas.microsoft.com/office/drawing/2016/5/11/chartex" xmlns:cx6="http://schemas.microsoft.com/office/drawing/2016/5/12/chartex" xmlns:cx7="http://schemas.microsoft.com/office/drawing/2016/5/13/chartex" xmlns:cx8="http://schemas.microsoft.com/office/drawing/2016/5/14/chartex" xmlns:mc="http://schemas.openxmlformats.org/markup-compatibility/2006" xmlns:aink="http://schemas.microsoft.com/office/drawing/2016/ink" xmlns:am3d="http://schemas.microsoft.com/office/drawing/2017/model3d" xmlns:o="urn:schemas-microsoft-com:office:office" xmlns:r="http://schemas.openxmlformats.org/officeDocument/2006/relationships" xmlns:m="http://schemas.openxmlformats.org/officeDocument/2006/math" xmlns:v="urn:schemas-microsoft-com:vml" xmlns:wp14="http://schemas.microsoft.com/office/word/2010/wordprocessingDrawing" xmlns:wp="http://schemas.openxmlformats.org/drawingml/2006/wordprocessingDrawing" xmlns:w10="urn:schemas-microsoft-com:office:word" xmlns:w="http://schemas.openxmlformats.org/wordprocessingml/2006/main" xmlns:w14="http://schemas.microsoft.com/office/word/2010/wordml" xmlns:w15="http://schemas.microsoft.com/office/word/2012/wordml" xmlns:w16cex="http://schemas.microsoft.com/office/word/2018/wordml/cex" xmlns:w16cid="http://schemas.microsoft.com/office/word/2016/wordml/cid" xmlns:w16="http://schemas.microsoft.com/office/word/2018/wordml" xmlns:w16se="http://schemas.microsoft.com/office/word/2015/wordml/symex" xmlns:wpg="http://schemas.microsoft.com/office/word/2010/wordprocessingGroup" xmlns:wpi="http://schemas.microsoft.com/office/word/2010/wordprocessingInk" xmlns:wne="http://schemas.microsoft.com/office/word/2006/wordml" xmlns:wps="http://schemas.microsoft.com/office/word/2010/wordprocessingShape" mc:Ignorable="w14 w15 w16se w16cid w16 w16cex wp14">
   <w:footnote w:type="separator" w:id="-1">
     <w:p>
       <w:pPr>
@@ -4471,7 +4428,7 @@
 </file>
 
 <file path=word/numbering.xml><?xml version="1.0" encoding="utf-8"?>
-<w:numbering xmlns:wpc="http://schemas.microsoft.com/office/word/2010/wordprocessingCanvas" xmlns:cx="http://schemas.microsoft.com/office/drawing/2014/chartex" xmlns:cx1="http://schemas.microsoft.com/office/drawing/2015/9/8/chartex" xmlns:cx2="http://schemas.microsoft.com/office/drawing/2015/10/21/chartex" xmlns:cx3="http://schemas.microsoft.com/office/drawing/2016/5/9/chartex" xmlns:cx4="http://schemas.microsoft.com/office/drawing/2016/5/10/chartex" xmlns:cx5="http://schemas.microsoft.com/office/drawing/2016/5/11/chartex" xmlns:cx6="http://schemas.microsoft.com/office/drawing/2016/5/12/chartex" xmlns:cx7="http://schemas.microsoft.com/office/drawing/2016/5/13/chartex" xmlns:cx8="http://schemas.microsoft.com/office/drawing/2016/5/14/chartex" xmlns:mc="http://schemas.openxmlformats.org/markup-compatibility/2006" xmlns:aink="http://schemas.microsoft.com/office/drawing/2016/ink" xmlns:am3d="http://schemas.microsoft.com/office/drawing/2017/model3d" xmlns:o="urn:schemas-microsoft-com:office:office" xmlns:r="http://schemas.openxmlformats.org/officeDocument/2006/relationships" xmlns:m="http://schemas.openxmlformats.org/officeDocument/2006/math" xmlns:v="urn:schemas-microsoft-com:vml" xmlns:wp14="http://schemas.microsoft.com/office/word/2010/wordprocessingDrawing" xmlns:wp="http://schemas.openxmlformats.org/drawingml/2006/wordprocessingDrawing" xmlns:w10="urn:schemas-microsoft-com:office:word" xmlns:w="http://schemas.openxmlformats.org/wordprocessingml/2006/main" xmlns:w14="http://schemas.microsoft.com/office/word/2010/wordml" xmlns:w15="http://schemas.microsoft.com/office/word/2012/wordml" xmlns:w16cid="http://schemas.microsoft.com/office/word/2016/wordml/cid" xmlns:w16se="http://schemas.microsoft.com/office/word/2015/wordml/symex" xmlns:wpg="http://schemas.microsoft.com/office/word/2010/wordprocessingGroup" xmlns:wpi="http://schemas.microsoft.com/office/word/2010/wordprocessingInk" xmlns:wne="http://schemas.microsoft.com/office/word/2006/wordml" xmlns:wps="http://schemas.microsoft.com/office/word/2010/wordprocessingShape" mc:Ignorable="w14 w15 w16se w16cid wp14">
+<w:numbering xmlns:wpc="http://schemas.microsoft.com/office/word/2010/wordprocessingCanvas" xmlns:cx="http://schemas.microsoft.com/office/drawing/2014/chartex" xmlns:cx1="http://schemas.microsoft.com/office/drawing/2015/9/8/chartex" xmlns:cx2="http://schemas.microsoft.com/office/drawing/2015/10/21/chartex" xmlns:cx3="http://schemas.microsoft.com/office/drawing/2016/5/9/chartex" xmlns:cx4="http://schemas.microsoft.com/office/drawing/2016/5/10/chartex" xmlns:cx5="http://schemas.microsoft.com/office/drawing/2016/5/11/chartex" xmlns:cx6="http://schemas.microsoft.com/office/drawing/2016/5/12/chartex" xmlns:cx7="http://schemas.microsoft.com/office/drawing/2016/5/13/chartex" xmlns:cx8="http://schemas.microsoft.com/office/drawing/2016/5/14/chartex" xmlns:mc="http://schemas.openxmlformats.org/markup-compatibility/2006" xmlns:aink="http://schemas.microsoft.com/office/drawing/2016/ink" xmlns:am3d="http://schemas.microsoft.com/office/drawing/2017/model3d" xmlns:o="urn:schemas-microsoft-com:office:office" xmlns:r="http://schemas.openxmlformats.org/officeDocument/2006/relationships" xmlns:m="http://schemas.openxmlformats.org/officeDocument/2006/math" xmlns:v="urn:schemas-microsoft-com:vml" xmlns:wp14="http://schemas.microsoft.com/office/word/2010/wordprocessingDrawing" xmlns:wp="http://schemas.openxmlformats.org/drawingml/2006/wordprocessingDrawing" xmlns:w10="urn:schemas-microsoft-com:office:word" xmlns:w="http://schemas.openxmlformats.org/wordprocessingml/2006/main" xmlns:w14="http://schemas.microsoft.com/office/word/2010/wordml" xmlns:w15="http://schemas.microsoft.com/office/word/2012/wordml" xmlns:w16cex="http://schemas.microsoft.com/office/word/2018/wordml/cex" xmlns:w16cid="http://schemas.microsoft.com/office/word/2016/wordml/cid" xmlns:w16="http://schemas.microsoft.com/office/word/2018/wordml" xmlns:w16se="http://schemas.microsoft.com/office/word/2015/wordml/symex" xmlns:wpg="http://schemas.microsoft.com/office/word/2010/wordprocessingGroup" xmlns:wpi="http://schemas.microsoft.com/office/word/2010/wordprocessingInk" xmlns:wne="http://schemas.microsoft.com/office/word/2006/wordml" xmlns:wps="http://schemas.microsoft.com/office/word/2010/wordprocessingShape" mc:Ignorable="w14 w15 w16se w16cid w16 w16cex wp14">
   <w:abstractNum w:abstractNumId="0" w15:restartNumberingAfterBreak="0">
     <w:nsid w:val="002963DE"/>
     <w:multiLevelType w:val="hybridMultilevel"/>
@@ -9700,7 +9657,7 @@
 </file>
 
 <file path=word/styles.xml><?xml version="1.0" encoding="utf-8"?>
-<w:styles xmlns:mc="http://schemas.openxmlformats.org/markup-compatibility/2006" xmlns:r="http://schemas.openxmlformats.org/officeDocument/2006/relationships" xmlns:w="http://schemas.openxmlformats.org/wordprocessingml/2006/main" xmlns:w14="http://schemas.microsoft.com/office/word/2010/wordml" xmlns:w15="http://schemas.microsoft.com/office/word/2012/wordml" xmlns:w16cid="http://schemas.microsoft.com/office/word/2016/wordml/cid" xmlns:w16se="http://schemas.microsoft.com/office/word/2015/wordml/symex" mc:Ignorable="w14 w15 w16se w16cid">
+<w:styles xmlns:mc="http://schemas.openxmlformats.org/markup-compatibility/2006" xmlns:r="http://schemas.openxmlformats.org/officeDocument/2006/relationships" xmlns:w="http://schemas.openxmlformats.org/wordprocessingml/2006/main" xmlns:w14="http://schemas.microsoft.com/office/word/2010/wordml" xmlns:w15="http://schemas.microsoft.com/office/word/2012/wordml" xmlns:w16cex="http://schemas.microsoft.com/office/word/2018/wordml/cex" xmlns:w16cid="http://schemas.microsoft.com/office/word/2016/wordml/cid" xmlns:w16="http://schemas.microsoft.com/office/word/2018/wordml" xmlns:w16se="http://schemas.microsoft.com/office/word/2015/wordml/symex" mc:Ignorable="w14 w15 w16se w16cid w16 w16cex">
   <w:docDefaults>
     <w:rPrDefault>
       <w:rPr>
